--- a/Artefacts/Use_Case/S'inscrire/Cas d'utilisation détaillé.docx
+++ b/Artefacts/Use_Case/S'inscrire/Cas d'utilisation détaillé.docx
@@ -232,10 +232,7 @@
             </w:r>
           </w:p>
           <w:p/>
-          <w:p>
-            <w:bookmarkStart w:id="0" w:name="_GoBack"/>
-            <w:bookmarkEnd w:id="0"/>
-          </w:p>
+          <w:p/>
           <w:p/>
           <w:p/>
           <w:p>
@@ -486,13 +483,8 @@
               <w:t>9.</w:t>
             </w:r>
             <w:r>
-              <w:t xml:space="preserve">2. </w:t>
-            </w:r>
-            <w:proofErr w:type="gramStart"/>
-            <w:r>
-              <w:t>Le</w:t>
-            </w:r>
-            <w:proofErr w:type="gramEnd"/>
+              <w:t>2. Le</w:t>
+            </w:r>
             <w:r>
               <w:t xml:space="preserve"> caissier </w:t>
             </w:r>
@@ -588,6 +580,577 @@
       </w:tr>
     </w:tbl>
     <w:p/>
+    <w:p/>
+    <w:p/>
+    <w:p/>
+    <w:p/>
+    <w:p/>
+    <w:p/>
+    <w:p/>
+    <w:p/>
+    <w:p/>
+    <w:p/>
+    <w:p/>
+    <w:p/>
+    <w:p/>
+    <w:p>
+      <w:r>
+        <w:t>Contrats :</w:t>
+      </w:r>
+    </w:p>
+    <w:tbl>
+      <w:tblPr>
+        <w:tblStyle w:val="TableGrid"/>
+        <w:tblW w:w="9402" w:type="dxa"/>
+        <w:tblLook w:val="04A0" w:firstRow="1" w:lastRow="0" w:firstColumn="1" w:lastColumn="0" w:noHBand="0" w:noVBand="1"/>
+      </w:tblPr>
+      <w:tblGrid>
+        <w:gridCol w:w="2329"/>
+        <w:gridCol w:w="7073"/>
+      </w:tblGrid>
+      <w:tr>
+        <w:trPr>
+          <w:trHeight w:val="292"/>
+        </w:trPr>
+        <w:tc>
+          <w:tcPr>
+            <w:tcW w:w="2329" w:type="dxa"/>
+          </w:tcPr>
+          <w:p>
+            <w:pPr>
+              <w:rPr>
+                <w:b/>
+              </w:rPr>
+            </w:pPr>
+            <w:r>
+              <w:rPr>
+                <w:b/>
+              </w:rPr>
+              <w:t>Opération</w:t>
+            </w:r>
+          </w:p>
+        </w:tc>
+        <w:tc>
+          <w:tcPr>
+            <w:tcW w:w="7073" w:type="dxa"/>
+          </w:tcPr>
+          <w:p>
+            <w:proofErr w:type="spellStart"/>
+            <w:r>
+              <w:t>NouvelleInscription</w:t>
+            </w:r>
+            <w:proofErr w:type="spellEnd"/>
+            <w:r>
+              <w:t>(</w:t>
+            </w:r>
+            <w:proofErr w:type="spellStart"/>
+            <w:r>
+              <w:t>numéroAdhérent,</w:t>
+            </w:r>
+            <w:r>
+              <w:t>nom,prenom,a</w:t>
+            </w:r>
+            <w:r>
+              <w:t>dresse</w:t>
+            </w:r>
+            <w:proofErr w:type="spellEnd"/>
+            <w:r>
+              <w:t>) :</w:t>
+            </w:r>
+            <w:proofErr w:type="spellStart"/>
+            <w:r>
+              <w:t>Boolean</w:t>
+            </w:r>
+            <w:proofErr w:type="spellEnd"/>
+          </w:p>
+        </w:tc>
+      </w:tr>
+      <w:tr>
+        <w:trPr>
+          <w:trHeight w:val="699"/>
+        </w:trPr>
+        <w:tc>
+          <w:tcPr>
+            <w:tcW w:w="2329" w:type="dxa"/>
+          </w:tcPr>
+          <w:p>
+            <w:pPr>
+              <w:rPr>
+                <w:b/>
+              </w:rPr>
+            </w:pPr>
+            <w:r>
+              <w:rPr>
+                <w:b/>
+              </w:rPr>
+              <w:t>Préconditions</w:t>
+            </w:r>
+          </w:p>
+        </w:tc>
+        <w:tc>
+          <w:tcPr>
+            <w:tcW w:w="7073" w:type="dxa"/>
+          </w:tcPr>
+          <w:p>
+            <w:r>
+              <w:t>Le caissier a</w:t>
+            </w:r>
+            <w:r>
+              <w:t xml:space="preserve"> lancé l’interface d’</w:t>
+            </w:r>
+            <w:r>
+              <w:t xml:space="preserve">inscription, et un </w:t>
+            </w:r>
+            <w:r>
+              <w:t>nouveau objet Inscription a été créé.</w:t>
+            </w:r>
+          </w:p>
+        </w:tc>
+      </w:tr>
+      <w:tr>
+        <w:trPr>
+          <w:trHeight w:val="246"/>
+        </w:trPr>
+        <w:tc>
+          <w:tcPr>
+            <w:tcW w:w="2329" w:type="dxa"/>
+          </w:tcPr>
+          <w:p>
+            <w:pPr>
+              <w:rPr>
+                <w:b/>
+              </w:rPr>
+            </w:pPr>
+            <w:proofErr w:type="spellStart"/>
+            <w:r>
+              <w:rPr>
+                <w:b/>
+              </w:rPr>
+              <w:t>Postconditions</w:t>
+            </w:r>
+            <w:proofErr w:type="spellEnd"/>
+          </w:p>
+        </w:tc>
+        <w:tc>
+          <w:tcPr>
+            <w:tcW w:w="7073" w:type="dxa"/>
+          </w:tcPr>
+          <w:p>
+            <w:r>
+              <w:t>Un objet AD de type Adhérent a été créé.</w:t>
+            </w:r>
+          </w:p>
+          <w:p>
+            <w:r>
+              <w:t xml:space="preserve">L’attribut </w:t>
+            </w:r>
+            <w:proofErr w:type="spellStart"/>
+            <w:proofErr w:type="gramStart"/>
+            <w:r>
+              <w:t>AD.numéroTel</w:t>
+            </w:r>
+            <w:proofErr w:type="spellEnd"/>
+            <w:proofErr w:type="gramEnd"/>
+            <w:r>
+              <w:t xml:space="preserve"> a été mis à </w:t>
+            </w:r>
+            <w:proofErr w:type="spellStart"/>
+            <w:r>
+              <w:t>numéroAdhérent</w:t>
+            </w:r>
+            <w:proofErr w:type="spellEnd"/>
+            <w:r>
+              <w:t xml:space="preserve"> passé en argument.</w:t>
+            </w:r>
+          </w:p>
+          <w:p>
+            <w:r>
+              <w:t xml:space="preserve">L’attribut </w:t>
+            </w:r>
+            <w:proofErr w:type="spellStart"/>
+            <w:proofErr w:type="gramStart"/>
+            <w:r>
+              <w:t>AD.</w:t>
+            </w:r>
+            <w:r>
+              <w:t>adresse</w:t>
+            </w:r>
+            <w:proofErr w:type="spellEnd"/>
+            <w:proofErr w:type="gramEnd"/>
+            <w:r>
+              <w:t xml:space="preserve"> a été mis à </w:t>
+            </w:r>
+            <w:r>
+              <w:t>a</w:t>
+            </w:r>
+            <w:r>
+              <w:t>dresse</w:t>
+            </w:r>
+            <w:r>
+              <w:t xml:space="preserve"> passé en argument</w:t>
+            </w:r>
+            <w:r>
+              <w:t>.</w:t>
+            </w:r>
+          </w:p>
+          <w:p>
+            <w:r>
+              <w:t xml:space="preserve">L’attribut </w:t>
+            </w:r>
+            <w:proofErr w:type="spellStart"/>
+            <w:r>
+              <w:t>AD.</w:t>
+            </w:r>
+            <w:r>
+              <w:t>nom</w:t>
+            </w:r>
+            <w:proofErr w:type="spellEnd"/>
+            <w:r>
+              <w:t xml:space="preserve"> a été mis à </w:t>
+            </w:r>
+            <w:r>
+              <w:t>nom</w:t>
+            </w:r>
+            <w:r>
+              <w:t xml:space="preserve"> passé en argument</w:t>
+            </w:r>
+            <w:r>
+              <w:t>.</w:t>
+            </w:r>
+          </w:p>
+          <w:p>
+            <w:r>
+              <w:t xml:space="preserve">L’attribut </w:t>
+            </w:r>
+            <w:proofErr w:type="spellStart"/>
+            <w:proofErr w:type="gramStart"/>
+            <w:r>
+              <w:t>AD.</w:t>
+            </w:r>
+            <w:r>
+              <w:t>prenom</w:t>
+            </w:r>
+            <w:proofErr w:type="spellEnd"/>
+            <w:proofErr w:type="gramEnd"/>
+            <w:r>
+              <w:t xml:space="preserve"> a été mis à </w:t>
+            </w:r>
+            <w:proofErr w:type="spellStart"/>
+            <w:r>
+              <w:t>Pren</w:t>
+            </w:r>
+            <w:r>
+              <w:t>om</w:t>
+            </w:r>
+            <w:proofErr w:type="spellEnd"/>
+            <w:r>
+              <w:t xml:space="preserve"> passé en argument</w:t>
+            </w:r>
+            <w:r>
+              <w:t>.</w:t>
+            </w:r>
+          </w:p>
+          <w:p>
+            <w:r>
+              <w:t>L’objet AD a été associé à l’objet Inscription en cours.</w:t>
+            </w:r>
+          </w:p>
+          <w:p>
+            <w:r>
+              <w:t xml:space="preserve">L’objet AD a été associé à l’objet </w:t>
+            </w:r>
+            <w:proofErr w:type="spellStart"/>
+            <w:r>
+              <w:t>VideoClub</w:t>
+            </w:r>
+            <w:proofErr w:type="spellEnd"/>
+            <w:r>
+              <w:t>.</w:t>
+            </w:r>
+          </w:p>
+          <w:p/>
+        </w:tc>
+      </w:tr>
+    </w:tbl>
+    <w:p/>
+    <w:tbl>
+      <w:tblPr>
+        <w:tblStyle w:val="TableGrid"/>
+        <w:tblW w:w="9402" w:type="dxa"/>
+        <w:tblLook w:val="04A0" w:firstRow="1" w:lastRow="0" w:firstColumn="1" w:lastColumn="0" w:noHBand="0" w:noVBand="1"/>
+      </w:tblPr>
+      <w:tblGrid>
+        <w:gridCol w:w="2329"/>
+        <w:gridCol w:w="7073"/>
+      </w:tblGrid>
+      <w:tr>
+        <w:trPr>
+          <w:trHeight w:val="362"/>
+        </w:trPr>
+        <w:tc>
+          <w:tcPr>
+            <w:tcW w:w="2329" w:type="dxa"/>
+          </w:tcPr>
+          <w:p>
+            <w:pPr>
+              <w:rPr>
+                <w:b/>
+              </w:rPr>
+            </w:pPr>
+            <w:r>
+              <w:rPr>
+                <w:b/>
+              </w:rPr>
+              <w:t>Opération</w:t>
+            </w:r>
+          </w:p>
+        </w:tc>
+        <w:tc>
+          <w:tcPr>
+            <w:tcW w:w="7073" w:type="dxa"/>
+          </w:tcPr>
+          <w:p>
+            <w:proofErr w:type="spellStart"/>
+            <w:r>
+              <w:t>AssignationPaiement</w:t>
+            </w:r>
+            <w:proofErr w:type="spellEnd"/>
+            <w:r>
+              <w:t>(carte)</w:t>
+            </w:r>
+            <w:r>
+              <w:t> :</w:t>
+            </w:r>
+            <w:proofErr w:type="spellStart"/>
+            <w:r>
+              <w:t>Boolean</w:t>
+            </w:r>
+            <w:proofErr w:type="spellEnd"/>
+          </w:p>
+        </w:tc>
+      </w:tr>
+      <w:tr>
+        <w:trPr>
+          <w:trHeight w:val="725"/>
+        </w:trPr>
+        <w:tc>
+          <w:tcPr>
+            <w:tcW w:w="2329" w:type="dxa"/>
+          </w:tcPr>
+          <w:p>
+            <w:pPr>
+              <w:rPr>
+                <w:b/>
+              </w:rPr>
+            </w:pPr>
+            <w:r>
+              <w:rPr>
+                <w:b/>
+              </w:rPr>
+              <w:t>Préconditions</w:t>
+            </w:r>
+          </w:p>
+        </w:tc>
+        <w:tc>
+          <w:tcPr>
+            <w:tcW w:w="7073" w:type="dxa"/>
+          </w:tcPr>
+          <w:p>
+            <w:r>
+              <w:t>Un objet adhérent est associé à l’inscription en cours.</w:t>
+            </w:r>
+          </w:p>
+        </w:tc>
+      </w:tr>
+      <w:tr>
+        <w:trPr>
+          <w:trHeight w:val="264"/>
+        </w:trPr>
+        <w:tc>
+          <w:tcPr>
+            <w:tcW w:w="2329" w:type="dxa"/>
+          </w:tcPr>
+          <w:p>
+            <w:pPr>
+              <w:rPr>
+                <w:b/>
+              </w:rPr>
+            </w:pPr>
+            <w:proofErr w:type="spellStart"/>
+            <w:r>
+              <w:rPr>
+                <w:b/>
+              </w:rPr>
+              <w:t>Postconditions</w:t>
+            </w:r>
+            <w:proofErr w:type="spellEnd"/>
+          </w:p>
+        </w:tc>
+        <w:tc>
+          <w:tcPr>
+            <w:tcW w:w="7073" w:type="dxa"/>
+          </w:tcPr>
+          <w:p>
+            <w:r>
+              <w:t xml:space="preserve">L’attribut </w:t>
+            </w:r>
+            <w:proofErr w:type="spellStart"/>
+            <w:r>
+              <w:t>AD.empreinteCarteCredit</w:t>
+            </w:r>
+            <w:proofErr w:type="spellEnd"/>
+            <w:r>
+              <w:t xml:space="preserve"> a pris la valeur carte placé en argument.</w:t>
+            </w:r>
+          </w:p>
+        </w:tc>
+      </w:tr>
+    </w:tbl>
+    <w:p/>
+    <w:tbl>
+      <w:tblPr>
+        <w:tblStyle w:val="TableGrid"/>
+        <w:tblW w:w="9402" w:type="dxa"/>
+        <w:tblLook w:val="04A0" w:firstRow="1" w:lastRow="0" w:firstColumn="1" w:lastColumn="0" w:noHBand="0" w:noVBand="1"/>
+      </w:tblPr>
+      <w:tblGrid>
+        <w:gridCol w:w="2329"/>
+        <w:gridCol w:w="7073"/>
+      </w:tblGrid>
+      <w:tr>
+        <w:trPr>
+          <w:trHeight w:val="362"/>
+        </w:trPr>
+        <w:tc>
+          <w:tcPr>
+            <w:tcW w:w="2329" w:type="dxa"/>
+          </w:tcPr>
+          <w:p>
+            <w:pPr>
+              <w:rPr>
+                <w:b/>
+              </w:rPr>
+            </w:pPr>
+            <w:r>
+              <w:rPr>
+                <w:b/>
+              </w:rPr>
+              <w:t>Opération</w:t>
+            </w:r>
+          </w:p>
+        </w:tc>
+        <w:tc>
+          <w:tcPr>
+            <w:tcW w:w="7073" w:type="dxa"/>
+          </w:tcPr>
+          <w:p>
+            <w:proofErr w:type="spellStart"/>
+            <w:r>
+              <w:t>validerInscription</w:t>
+            </w:r>
+            <w:proofErr w:type="spellEnd"/>
+            <w:r>
+              <w:t>(carte)</w:t>
+            </w:r>
+            <w:r>
+              <w:t> :</w:t>
+            </w:r>
+            <w:proofErr w:type="spellStart"/>
+            <w:r>
+              <w:t>int</w:t>
+            </w:r>
+            <w:proofErr w:type="spellEnd"/>
+          </w:p>
+        </w:tc>
+      </w:tr>
+      <w:tr>
+        <w:trPr>
+          <w:trHeight w:val="739"/>
+        </w:trPr>
+        <w:tc>
+          <w:tcPr>
+            <w:tcW w:w="2329" w:type="dxa"/>
+          </w:tcPr>
+          <w:p>
+            <w:pPr>
+              <w:rPr>
+                <w:b/>
+              </w:rPr>
+            </w:pPr>
+            <w:r>
+              <w:rPr>
+                <w:b/>
+              </w:rPr>
+              <w:t>Préconditions</w:t>
+            </w:r>
+          </w:p>
+        </w:tc>
+        <w:tc>
+          <w:tcPr>
+            <w:tcW w:w="7073" w:type="dxa"/>
+          </w:tcPr>
+          <w:p>
+            <w:r>
+              <w:t xml:space="preserve">Un objet </w:t>
+            </w:r>
+            <w:r>
+              <w:t>AD : adhérent</w:t>
+            </w:r>
+            <w:r>
+              <w:t xml:space="preserve"> est associé à l’inscription en cours.</w:t>
+            </w:r>
+            <w:r>
+              <w:t xml:space="preserve"> L’objet AD n’as pas encore de code secret.</w:t>
+            </w:r>
+          </w:p>
+        </w:tc>
+      </w:tr>
+      <w:tr>
+        <w:trPr>
+          <w:trHeight w:val="264"/>
+        </w:trPr>
+        <w:tc>
+          <w:tcPr>
+            <w:tcW w:w="2329" w:type="dxa"/>
+          </w:tcPr>
+          <w:p>
+            <w:pPr>
+              <w:rPr>
+                <w:b/>
+              </w:rPr>
+            </w:pPr>
+            <w:proofErr w:type="spellStart"/>
+            <w:r>
+              <w:rPr>
+                <w:b/>
+              </w:rPr>
+              <w:t>Postconditions</w:t>
+            </w:r>
+            <w:proofErr w:type="spellEnd"/>
+          </w:p>
+        </w:tc>
+        <w:tc>
+          <w:tcPr>
+            <w:tcW w:w="7073" w:type="dxa"/>
+          </w:tcPr>
+          <w:p>
+            <w:r>
+              <w:t xml:space="preserve">L’attribut </w:t>
+            </w:r>
+            <w:proofErr w:type="spellStart"/>
+            <w:r>
+              <w:t>AD.codeSecret</w:t>
+            </w:r>
+            <w:proofErr w:type="spellEnd"/>
+            <w:r>
+              <w:t xml:space="preserve"> a été changé par une valeur aléatoire produite par le système.</w:t>
+            </w:r>
+            <w:bookmarkStart w:id="0" w:name="_GoBack"/>
+            <w:bookmarkEnd w:id="0"/>
+          </w:p>
+        </w:tc>
+      </w:tr>
+    </w:tbl>
     <w:p/>
     <w:sectPr>
       <w:pgSz w:w="11900" w:h="16840"/>
@@ -888,7 +1451,7 @@
     <w:lsdException w:name="Table Web 2" w:semiHidden="1" w:unhideWhenUsed="1"/>
     <w:lsdException w:name="Table Web 3" w:semiHidden="1" w:unhideWhenUsed="1"/>
     <w:lsdException w:name="Balloon Text" w:semiHidden="1" w:unhideWhenUsed="1"/>
-    <w:lsdException w:name="Table Grid" w:uiPriority="39"/>
+    <w:lsdException w:name="Table Grid" w:uiPriority="59"/>
     <w:lsdException w:name="Table Theme" w:semiHidden="1" w:unhideWhenUsed="1"/>
     <w:lsdException w:name="Note Level 1" w:semiHidden="1" w:unhideWhenUsed="1"/>
     <w:lsdException w:name="Note Level 2" w:semiHidden="1" w:unhideWhenUsed="1"/>
@@ -1164,6 +1727,34 @@
       <w:contextualSpacing/>
     </w:pPr>
   </w:style>
+  <w:style w:type="table" w:styleId="TableGrid">
+    <w:name w:val="Table Grid"/>
+    <w:basedOn w:val="TableNormal"/>
+    <w:uiPriority w:val="59"/>
+    <w:rsid w:val="00164E10"/>
+    <w:rPr>
+      <w:rFonts w:ascii="Calibri" w:eastAsia="Calibri" w:hAnsi="Calibri" w:cs="Calibri"/>
+      <w:color w:val="000000"/>
+      <w:lang w:val="en-CA" w:eastAsia="en-CA"/>
+    </w:rPr>
+    <w:tblPr>
+      <w:tblInd w:w="0" w:type="dxa"/>
+      <w:tblBorders>
+        <w:top w:val="single" w:sz="4" w:space="0" w:color="auto"/>
+        <w:left w:val="single" w:sz="4" w:space="0" w:color="auto"/>
+        <w:bottom w:val="single" w:sz="4" w:space="0" w:color="auto"/>
+        <w:right w:val="single" w:sz="4" w:space="0" w:color="auto"/>
+        <w:insideH w:val="single" w:sz="4" w:space="0" w:color="auto"/>
+        <w:insideV w:val="single" w:sz="4" w:space="0" w:color="auto"/>
+      </w:tblBorders>
+      <w:tblCellMar>
+        <w:top w:w="0" w:type="dxa"/>
+        <w:left w:w="108" w:type="dxa"/>
+        <w:bottom w:w="0" w:type="dxa"/>
+        <w:right w:w="108" w:type="dxa"/>
+      </w:tblCellMar>
+    </w:tblPr>
+  </w:style>
 </w:styles>
 </file>
 
